--- a/This is test file for git version control.docx
+++ b/This is test file for git version control.docx
@@ -25,6 +25,32 @@
           <w:lang w:val="en-US"/>
         </w:rPr>
         <w:t>.</w:t>
+      </w:r>
+    </w:p>
+    <w:p>
+      <w:pPr>
+        <w:rPr>
+          <w:sz w:val="40"/>
+          <w:szCs w:val="40"/>
+          <w:lang w:val="en-US"/>
+        </w:rPr>
+      </w:pPr>
+    </w:p>
+    <w:p>
+      <w:pPr>
+        <w:rPr>
+          <w:sz w:val="40"/>
+          <w:szCs w:val="40"/>
+          <w:lang w:val="en-US"/>
+        </w:rPr>
+      </w:pPr>
+      <w:r>
+        <w:rPr>
+          <w:sz w:val="40"/>
+          <w:szCs w:val="40"/>
+          <w:lang w:val="en-US"/>
+        </w:rPr>
+        <w:t>Added text for the second commit.</w:t>
       </w:r>
     </w:p>
     <w:p>
@@ -91,14 +117,27 @@
     <w:pPr>
       <w:pStyle w:val="Yltunniste"/>
     </w:pPr>
-    <w:fldSimple w:instr=" AUTHOR  \* MERGEFORMAT ">
-      <w:r>
-        <w:rPr>
-          <w:noProof/>
-        </w:rPr>
-        <w:t>Eerikäinen Mira</w:t>
-      </w:r>
-    </w:fldSimple>
+    <w:r>
+      <w:fldChar w:fldCharType="begin"/>
+    </w:r>
+    <w:r>
+      <w:instrText xml:space="preserve"> AUTHOR  \* MERGEFORMAT </w:instrText>
+    </w:r>
+    <w:r>
+      <w:fldChar w:fldCharType="separate"/>
+    </w:r>
+    <w:r>
+      <w:rPr>
+        <w:noProof/>
+      </w:rPr>
+      <w:t>Eerikäinen Mira</w:t>
+    </w:r>
+    <w:r>
+      <w:rPr>
+        <w:noProof/>
+      </w:rPr>
+      <w:fldChar w:fldCharType="end"/>
+    </w:r>
     <w:r>
       <w:tab/>
     </w:r>

--- a/This is test file for git version control.docx
+++ b/This is test file for git version control.docx
@@ -51,6 +51,32 @@
           <w:lang w:val="en-US"/>
         </w:rPr>
         <w:t>Added text for the second commit.</w:t>
+      </w:r>
+    </w:p>
+    <w:p>
+      <w:pPr>
+        <w:rPr>
+          <w:sz w:val="40"/>
+          <w:szCs w:val="40"/>
+          <w:lang w:val="en-US"/>
+        </w:rPr>
+      </w:pPr>
+    </w:p>
+    <w:p>
+      <w:pPr>
+        <w:rPr>
+          <w:sz w:val="40"/>
+          <w:szCs w:val="40"/>
+          <w:lang w:val="en-US"/>
+        </w:rPr>
+      </w:pPr>
+      <w:r>
+        <w:rPr>
+          <w:sz w:val="40"/>
+          <w:szCs w:val="40"/>
+          <w:lang w:val="en-US"/>
+        </w:rPr>
+        <w:t>Added text for the third commit.</w:t>
       </w:r>
     </w:p>
     <w:p>
@@ -117,27 +143,14 @@
     <w:pPr>
       <w:pStyle w:val="Yltunniste"/>
     </w:pPr>
-    <w:r>
-      <w:fldChar w:fldCharType="begin"/>
-    </w:r>
-    <w:r>
-      <w:instrText xml:space="preserve"> AUTHOR  \* MERGEFORMAT </w:instrText>
-    </w:r>
-    <w:r>
-      <w:fldChar w:fldCharType="separate"/>
-    </w:r>
-    <w:r>
-      <w:rPr>
-        <w:noProof/>
-      </w:rPr>
-      <w:t>Eerikäinen Mira</w:t>
-    </w:r>
-    <w:r>
-      <w:rPr>
-        <w:noProof/>
-      </w:rPr>
-      <w:fldChar w:fldCharType="end"/>
-    </w:r>
+    <w:fldSimple w:instr=" AUTHOR  \* MERGEFORMAT ">
+      <w:r>
+        <w:rPr>
+          <w:noProof/>
+        </w:rPr>
+        <w:t>Eerikäinen Mira</w:t>
+      </w:r>
+    </w:fldSimple>
     <w:r>
       <w:tab/>
     </w:r>
